--- a/CrowdfundingBook_ADavila.docx
+++ b/CrowdfundingBook_ADavila.docx
@@ -281,8 +281,246 @@
         <w:t xml:space="preserve">Funding goal distribution histogram or bar graph displaying the distribution of funding goals can provide insights into the range and concentration of campaign goals within the dataset. It allows creators to benchmark their goals against the overall distribution and assess whether their goals are aligned with industry standards or if adjustments may be needed to optimize their chances of success. </w:t>
       </w:r>
     </w:p>
+    <w:p>
+      <w:pPr>
+        <w:pStyle w:val="ListParagraph"/>
+      </w:pPr>
+    </w:p>
+    <w:p>
+      <w:pPr>
+        <w:jc w:val="both"/>
+        <w:rPr>
+          <w:b/>
+          <w:bCs/>
+        </w:rPr>
+      </w:pPr>
+      <w:r>
+        <w:rPr>
+          <w:b/>
+          <w:bCs/>
+        </w:rPr>
+        <w:t>Use your data to determine whether the mean or the median better summarizes the data.</w:t>
+      </w:r>
+    </w:p>
+    <w:p>
+      <w:pPr>
+        <w:jc w:val="both"/>
+        <w:rPr>
+          <w:b/>
+          <w:bCs/>
+        </w:rPr>
+      </w:pPr>
+    </w:p>
+    <w:p>
+      <w:pPr>
+        <w:jc w:val="both"/>
+        <w:rPr>
+          <w:b/>
+          <w:bCs/>
+        </w:rPr>
+      </w:pPr>
+      <w:r>
+        <w:rPr>
+          <w:b/>
+          <w:bCs/>
+        </w:rPr>
+        <w:drawing>
+          <wp:inline distT="0" distB="0" distL="0" distR="0" wp14:anchorId="2F2A0014" wp14:editId="1A5164DA">
+            <wp:extent cx="5943600" cy="4355465"/>
+            <wp:effectExtent l="0" t="0" r="0" b="635"/>
+            <wp:docPr id="509477496" name="Picture 1"/>
+            <wp:cNvGraphicFramePr>
+              <a:graphicFrameLocks xmlns:a="http://schemas.openxmlformats.org/drawingml/2006/main" noChangeAspect="1"/>
+            </wp:cNvGraphicFramePr>
+            <a:graphic xmlns:a="http://schemas.openxmlformats.org/drawingml/2006/main">
+              <a:graphicData uri="http://schemas.openxmlformats.org/drawingml/2006/picture">
+                <pic:pic xmlns:pic="http://schemas.openxmlformats.org/drawingml/2006/picture">
+                  <pic:nvPicPr>
+                    <pic:cNvPr id="509477496" name=""/>
+                    <pic:cNvPicPr/>
+                  </pic:nvPicPr>
+                  <pic:blipFill>
+                    <a:blip r:embed="rId7"/>
+                    <a:stretch>
+                      <a:fillRect/>
+                    </a:stretch>
+                  </pic:blipFill>
+                  <pic:spPr>
+                    <a:xfrm>
+                      <a:off x="0" y="0"/>
+                      <a:ext cx="5943600" cy="4355465"/>
+                    </a:xfrm>
+                    <a:prstGeom prst="rect">
+                      <a:avLst/>
+                    </a:prstGeom>
+                  </pic:spPr>
+                </pic:pic>
+              </a:graphicData>
+            </a:graphic>
+          </wp:inline>
+        </w:drawing>
+      </w:r>
+    </w:p>
+    <w:p>
+      <w:pPr>
+        <w:jc w:val="both"/>
+        <w:rPr>
+          <w:b/>
+          <w:bCs/>
+        </w:rPr>
+      </w:pPr>
+    </w:p>
+    <w:p>
+      <w:pPr>
+        <w:jc w:val="both"/>
+        <w:rPr>
+          <w:b/>
+          <w:bCs/>
+        </w:rPr>
+      </w:pPr>
+    </w:p>
+    <w:p>
+      <w:pPr>
+        <w:pStyle w:val="ListParagraph"/>
+        <w:numPr>
+          <w:ilvl w:val="0"/>
+          <w:numId w:val="2"/>
+        </w:numPr>
+      </w:pPr>
+      <w:r>
+        <w:t>We can see that the mean is significantly larger than the median, which suggests that the data may be positively skewed. Additionally, the maximum value of 7,295 is much larger than both the mean and the median, indicating multiple outliers, as proven in "Successful Stats" chart.</w:t>
+      </w:r>
+    </w:p>
+    <w:p>
+      <w:pPr>
+        <w:pStyle w:val="ListParagraph"/>
+        <w:numPr>
+          <w:ilvl w:val="0"/>
+          <w:numId w:val="2"/>
+        </w:numPr>
+      </w:pPr>
+      <w:r>
+        <w:lastRenderedPageBreak/>
+        <w:t xml:space="preserve">In this case, it would be more appropriate to use the median as a summary statistic because it is less affected by outliers and it is less influenced by extreme values. </w:t>
+      </w:r>
+    </w:p>
+    <w:p/>
+    <w:p>
+      <w:r>
+        <w:drawing>
+          <wp:inline distT="0" distB="0" distL="0" distR="0" wp14:anchorId="0E84416A" wp14:editId="151F1E10">
+            <wp:extent cx="5943600" cy="4329430"/>
+            <wp:effectExtent l="0" t="0" r="0" b="1270"/>
+            <wp:docPr id="1003865056" name="Picture 1"/>
+            <wp:cNvGraphicFramePr>
+              <a:graphicFrameLocks xmlns:a="http://schemas.openxmlformats.org/drawingml/2006/main" noChangeAspect="1"/>
+            </wp:cNvGraphicFramePr>
+            <a:graphic xmlns:a="http://schemas.openxmlformats.org/drawingml/2006/main">
+              <a:graphicData uri="http://schemas.openxmlformats.org/drawingml/2006/picture">
+                <pic:pic xmlns:pic="http://schemas.openxmlformats.org/drawingml/2006/picture">
+                  <pic:nvPicPr>
+                    <pic:cNvPr id="1003865056" name=""/>
+                    <pic:cNvPicPr/>
+                  </pic:nvPicPr>
+                  <pic:blipFill>
+                    <a:blip r:embed="rId8"/>
+                    <a:stretch>
+                      <a:fillRect/>
+                    </a:stretch>
+                  </pic:blipFill>
+                  <pic:spPr>
+                    <a:xfrm>
+                      <a:off x="0" y="0"/>
+                      <a:ext cx="5943600" cy="4329430"/>
+                    </a:xfrm>
+                    <a:prstGeom prst="rect">
+                      <a:avLst/>
+                    </a:prstGeom>
+                  </pic:spPr>
+                </pic:pic>
+              </a:graphicData>
+            </a:graphic>
+          </wp:inline>
+        </w:drawing>
+      </w:r>
+    </w:p>
+    <w:p>
+      <w:pPr>
+        <w:jc w:val="both"/>
+        <w:rPr>
+          <w:b/>
+          <w:bCs/>
+        </w:rPr>
+      </w:pPr>
+    </w:p>
+    <w:p>
+      <w:pPr>
+        <w:pStyle w:val="ListParagraph"/>
+        <w:numPr>
+          <w:ilvl w:val="0"/>
+          <w:numId w:val="2"/>
+        </w:numPr>
+      </w:pPr>
+      <w:r>
+        <w:t>It would be more appropriate to utilize the median as a summary statistic.</w:t>
+      </w:r>
+    </w:p>
+    <w:p>
+      <w:pPr>
+        <w:jc w:val="both"/>
+        <w:rPr>
+          <w:b/>
+          <w:bCs/>
+        </w:rPr>
+      </w:pPr>
+    </w:p>
+    <w:p>
+      <w:pPr>
+        <w:jc w:val="both"/>
+        <w:rPr>
+          <w:b/>
+          <w:bCs/>
+        </w:rPr>
+      </w:pPr>
+      <w:r>
+        <w:rPr>
+          <w:b/>
+          <w:bCs/>
+        </w:rPr>
+        <w:t>Use your data to determine if there is more variability with successful or unsuccessful campaigns. Does this make sense? Why or why not?</w:t>
+      </w:r>
+    </w:p>
+    <w:p>
+      <w:pPr>
+        <w:jc w:val="both"/>
+        <w:rPr>
+          <w:b/>
+          <w:bCs/>
+        </w:rPr>
+      </w:pPr>
+    </w:p>
+    <w:p>
+      <w:pPr>
+        <w:pStyle w:val="ListParagraph"/>
+        <w:numPr>
+          <w:ilvl w:val="0"/>
+          <w:numId w:val="2"/>
+        </w:numPr>
+      </w:pPr>
+      <w:r>
+        <w:t>I believe this does not make sense.</w:t>
+      </w:r>
+      <w:r>
+        <w:t xml:space="preserve"> The sample size is a big factor with having more successful points compared to failed points. </w:t>
+      </w:r>
+    </w:p>
+    <w:p>
+      <w:pPr>
+        <w:pStyle w:val="ListParagraph"/>
+      </w:pPr>
+    </w:p>
     <w:sectPr>
-      <w:headerReference w:type="default" r:id="rId7"/>
+      <w:headerReference w:type="default" r:id="rId9"/>
       <w:pgSz w:w="12240" w:h="15840"/>
       <w:pgMar w:top="1440" w:right="1440" w:bottom="1440" w:left="1440" w:header="720" w:footer="720" w:gutter="0"/>
       <w:cols w:space="720"/>
